--- a/xtt_demo/ZXXT_DEMO_030_R.DOCX
+++ b/xtt_demo/ZXXT_DEMO_030_R.DOCX
@@ -235,7 +235,7 @@
               <w:rPr>
                 <w:lang w:val="en-US"/>
               </w:rPr>
-              <w:t>5,971.44</w:t>
+              <w:t>5.971,44</w:t>
             </w:r>
           </w:p>
         </w:tc>
@@ -256,7 +256,7 @@
               <w:rPr>
                 <w:lang w:val="en-US"/>
               </w:rPr>
-              <w:t>5,021.46</w:t>
+              <w:t>5.021,46</w:t>
             </w:r>
           </w:p>
         </w:tc>
@@ -339,7 +339,7 @@
               <w:rPr>
                 <w:lang w:val="en-US"/>
               </w:rPr>
-              <w:t>5,451.87</w:t>
+              <w:t>5.451,87</w:t>
             </w:r>
           </w:p>
         </w:tc>
@@ -360,7 +360,7 @@
               <w:rPr>
                 <w:lang w:val="en-US"/>
               </w:rPr>
-              <w:t>4,061.85</w:t>
+              <w:t>4.061,85</w:t>
             </w:r>
           </w:p>
         </w:tc>
@@ -443,7 +443,7 @@
               <w:rPr>
                 <w:lang w:val="en-US"/>
               </w:rPr>
-              <w:t>4,573.55</w:t>
+              <w:t>4.573,55</w:t>
             </w:r>
           </w:p>
         </w:tc>
@@ -464,7 +464,7 @@
               <w:rPr>
                 <w:lang w:val="en-US"/>
               </w:rPr>
-              <w:t>5,436.00</w:t>
+              <w:t>5.436,00</w:t>
             </w:r>
           </w:p>
         </w:tc>
@@ -547,7 +547,7 @@
               <w:rPr>
                 <w:lang w:val="en-US"/>
               </w:rPr>
-              <w:t>1,196.35</w:t>
+              <w:t>1.196,35</w:t>
             </w:r>
           </w:p>
         </w:tc>
@@ -568,7 +568,7 @@
               <w:rPr>
                 <w:lang w:val="en-US"/>
               </w:rPr>
-              <w:t>522.46</w:t>
+              <w:t>522,46</w:t>
             </w:r>
           </w:p>
         </w:tc>
@@ -651,7 +651,7 @@
               <w:rPr>
                 <w:lang w:val="en-US"/>
               </w:rPr>
-              <w:t>7,686.95</w:t>
+              <w:t>7.686,95</w:t>
             </w:r>
           </w:p>
         </w:tc>
@@ -672,7 +672,7 @@
               <w:rPr>
                 <w:lang w:val="en-US"/>
               </w:rPr>
-              <w:t>2,727.98</w:t>
+              <w:t>2.727,98</w:t>
             </w:r>
           </w:p>
         </w:tc>
@@ -755,7 +755,7 @@
               <w:rPr>
                 <w:lang w:val="en-US"/>
               </w:rPr>
-              <w:t>978.18</w:t>
+              <w:t>978,18</w:t>
             </w:r>
           </w:p>
         </w:tc>
@@ -776,7 +776,7 @@
               <w:rPr>
                 <w:lang w:val="en-US"/>
               </w:rPr>
-              <w:t>295.55</w:t>
+              <w:t>295,55</w:t>
             </w:r>
           </w:p>
         </w:tc>
@@ -859,7 +859,7 @@
               <w:rPr>
                 <w:lang w:val="en-US"/>
               </w:rPr>
-              <w:t>71.12</w:t>
+              <w:t>71,12</w:t>
             </w:r>
           </w:p>
         </w:tc>
@@ -880,7 +880,7 @@
               <w:rPr>
                 <w:lang w:val="en-US"/>
               </w:rPr>
-              <w:t>8,878.56</w:t>
+              <w:t>8.878,56</w:t>
             </w:r>
           </w:p>
         </w:tc>
@@ -963,7 +963,7 @@
               <w:rPr>
                 <w:lang w:val="en-US"/>
               </w:rPr>
-              <w:t>2,276.75</w:t>
+              <w:t>2.276,75</w:t>
             </w:r>
           </w:p>
         </w:tc>
@@ -984,7 +984,7 @@
               <w:rPr>
                 <w:lang w:val="en-US"/>
               </w:rPr>
-              <w:t>7,717.20</w:t>
+              <w:t>7.717,20</w:t>
             </w:r>
           </w:p>
         </w:tc>
@@ -1067,7 +1067,7 @@
               <w:rPr>
                 <w:lang w:val="en-US"/>
               </w:rPr>
-              <w:t>3,031.38</w:t>
+              <w:t>3.031,38</w:t>
             </w:r>
           </w:p>
         </w:tc>
@@ -1088,7 +1088,7 @@
               <w:rPr>
                 <w:lang w:val="en-US"/>
               </w:rPr>
-              <w:t>445.22</w:t>
+              <w:t>445,22</w:t>
             </w:r>
           </w:p>
         </w:tc>
@@ -1171,7 +1171,7 @@
               <w:rPr>
                 <w:lang w:val="en-US"/>
               </w:rPr>
-              <w:t>9,476.79</w:t>
+              <w:t>9.476,79</w:t>
             </w:r>
           </w:p>
         </w:tc>
@@ -1192,7 +1192,7 @@
               <w:rPr>
                 <w:lang w:val="en-US"/>
               </w:rPr>
-              <w:t>3,683.27</w:t>
+              <w:t>3.683,27</w:t>
             </w:r>
           </w:p>
         </w:tc>
@@ -1275,7 +1275,7 @@
               <w:rPr>
                 <w:lang w:val="en-US"/>
               </w:rPr>
-              <w:t>4,604.00</w:t>
+              <w:t>4.604,00</w:t>
             </w:r>
           </w:p>
         </w:tc>
@@ -1296,7 +1296,7 @@
               <w:rPr>
                 <w:lang w:val="en-US"/>
               </w:rPr>
-              <w:t>5,525.85</w:t>
+              <w:t>5.525,85</w:t>
             </w:r>
           </w:p>
         </w:tc>
@@ -1379,7 +1379,7 @@
               <w:rPr>
                 <w:lang w:val="en-US"/>
               </w:rPr>
-              <w:t>2,159.71</w:t>
+              <w:t>2.159,71</w:t>
             </w:r>
           </w:p>
         </w:tc>
@@ -1400,7 +1400,7 @@
               <w:rPr>
                 <w:lang w:val="en-US"/>
               </w:rPr>
-              <w:t>2,260.94</w:t>
+              <w:t>2.260,94</w:t>
             </w:r>
           </w:p>
         </w:tc>
@@ -1483,7 +1483,7 @@
               <w:rPr>
                 <w:lang w:val="en-US"/>
               </w:rPr>
-              <w:t>2,490.30</w:t>
+              <w:t>2.490,30</w:t>
             </w:r>
           </w:p>
         </w:tc>
@@ -1504,7 +1504,7 @@
               <w:rPr>
                 <w:lang w:val="en-US"/>
               </w:rPr>
-              <w:t>6,388.81</w:t>
+              <w:t>6.388,81</w:t>
             </w:r>
           </w:p>
         </w:tc>
@@ -1587,7 +1587,7 @@
               <w:rPr>
                 <w:lang w:val="en-US"/>
               </w:rPr>
-              <w:t>5,476.81</w:t>
+              <w:t>5.476,81</w:t>
             </w:r>
           </w:p>
         </w:tc>
@@ -1608,7 +1608,7 @@
               <w:rPr>
                 <w:lang w:val="en-US"/>
               </w:rPr>
-              <w:t>406.18</w:t>
+              <w:t>406,18</w:t>
             </w:r>
           </w:p>
         </w:tc>
@@ -1691,7 +1691,7 @@
               <w:rPr>
                 <w:lang w:val="en-US"/>
               </w:rPr>
-              <w:t>689.66</w:t>
+              <w:t>689,66</w:t>
             </w:r>
           </w:p>
         </w:tc>
@@ -1712,7 +1712,7 @@
               <w:rPr>
                 <w:lang w:val="en-US"/>
               </w:rPr>
-              <w:t>518.60</w:t>
+              <w:t>518,60</w:t>
             </w:r>
           </w:p>
         </w:tc>
@@ -1996,7 +1996,7 @@
               <w:rPr>
                 <w:lang w:val="en-US"/>
               </w:rPr>
-              <w:t>5,971.44</w:t>
+              <w:t>5.971,44</w:t>
             </w:r>
           </w:p>
         </w:tc>
@@ -2017,7 +2017,7 @@
               <w:rPr>
                 <w:lang w:val="en-US"/>
               </w:rPr>
-              <w:t>5,021.46</w:t>
+              <w:t>5.021,46</w:t>
             </w:r>
           </w:p>
         </w:tc>
@@ -2100,7 +2100,7 @@
               <w:rPr>
                 <w:lang w:val="en-US"/>
               </w:rPr>
-              <w:t>9,476.79</w:t>
+              <w:t>9.476,79</w:t>
             </w:r>
           </w:p>
         </w:tc>
@@ -2121,7 +2121,7 @@
               <w:rPr>
                 <w:lang w:val="en-US"/>
               </w:rPr>
-              <w:t>3,683.27</w:t>
+              <w:t>3.683,27</w:t>
             </w:r>
           </w:p>
         </w:tc>
@@ -2204,7 +2204,7 @@
               <w:rPr>
                 <w:lang w:val="en-US"/>
               </w:rPr>
-              <w:t>4,604.00</w:t>
+              <w:t>4.604,00</w:t>
             </w:r>
           </w:p>
         </w:tc>
@@ -2225,7 +2225,7 @@
               <w:rPr>
                 <w:lang w:val="en-US"/>
               </w:rPr>
-              <w:t>5,525.85</w:t>
+              <w:t>5.525,85</w:t>
             </w:r>
           </w:p>
         </w:tc>
@@ -2308,7 +2308,7 @@
               <w:rPr>
                 <w:lang w:val="en-US"/>
               </w:rPr>
-              <w:t>5,476.81</w:t>
+              <w:t>5.476,81</w:t>
             </w:r>
           </w:p>
         </w:tc>
@@ -2329,7 +2329,7 @@
               <w:rPr>
                 <w:lang w:val="en-US"/>
               </w:rPr>
-              <w:t>406.18</w:t>
+              <w:t>406,18</w:t>
             </w:r>
           </w:p>
         </w:tc>
@@ -2412,7 +2412,7 @@
               <w:rPr>
                 <w:lang w:val="en-US"/>
               </w:rPr>
-              <w:t>3,031.38</w:t>
+              <w:t>3.031,38</w:t>
             </w:r>
           </w:p>
         </w:tc>
@@ -2433,7 +2433,7 @@
               <w:rPr>
                 <w:lang w:val="en-US"/>
               </w:rPr>
-              <w:t>445.22</w:t>
+              <w:t>445,22</w:t>
             </w:r>
           </w:p>
         </w:tc>
@@ -2516,7 +2516,7 @@
               <w:rPr>
                 <w:lang w:val="en-US"/>
               </w:rPr>
-              <w:t>2,490.30</w:t>
+              <w:t>2.490,30</w:t>
             </w:r>
           </w:p>
         </w:tc>
@@ -2537,7 +2537,7 @@
               <w:rPr>
                 <w:lang w:val="en-US"/>
               </w:rPr>
-              <w:t>6,388.81</w:t>
+              <w:t>6.388,81</w:t>
             </w:r>
           </w:p>
         </w:tc>
@@ -2620,7 +2620,7 @@
               <w:rPr>
                 <w:lang w:val="en-US"/>
               </w:rPr>
-              <w:t>2,276.75</w:t>
+              <w:t>2.276,75</w:t>
             </w:r>
           </w:p>
         </w:tc>
@@ -2641,7 +2641,7 @@
               <w:rPr>
                 <w:lang w:val="en-US"/>
               </w:rPr>
-              <w:t>7,717.20</w:t>
+              <w:t>7.717,20</w:t>
             </w:r>
           </w:p>
         </w:tc>
@@ -2724,7 +2724,7 @@
               <w:rPr>
                 <w:lang w:val="en-US"/>
               </w:rPr>
-              <w:t>2,159.71</w:t>
+              <w:t>2.159,71</w:t>
             </w:r>
           </w:p>
         </w:tc>
@@ -2745,7 +2745,7 @@
               <w:rPr>
                 <w:lang w:val="en-US"/>
               </w:rPr>
-              <w:t>2,260.94</w:t>
+              <w:t>2.260,94</w:t>
             </w:r>
           </w:p>
         </w:tc>
@@ -2828,7 +2828,7 @@
               <w:rPr>
                 <w:lang w:val="en-US"/>
               </w:rPr>
-              <w:t>5,451.87</w:t>
+              <w:t>5.451,87</w:t>
             </w:r>
           </w:p>
         </w:tc>
@@ -2849,7 +2849,7 @@
               <w:rPr>
                 <w:lang w:val="en-US"/>
               </w:rPr>
-              <w:t>4,061.85</w:t>
+              <w:t>4.061,85</w:t>
             </w:r>
           </w:p>
         </w:tc>
@@ -2932,7 +2932,7 @@
               <w:rPr>
                 <w:lang w:val="en-US"/>
               </w:rPr>
-              <w:t>1,196.35</w:t>
+              <w:t>1.196,35</w:t>
             </w:r>
           </w:p>
         </w:tc>
@@ -2953,7 +2953,7 @@
               <w:rPr>
                 <w:lang w:val="en-US"/>
               </w:rPr>
-              <w:t>522.46</w:t>
+              <w:t>522,46</w:t>
             </w:r>
           </w:p>
         </w:tc>
@@ -3036,7 +3036,7 @@
               <w:rPr>
                 <w:lang w:val="en-US"/>
               </w:rPr>
-              <w:t>7,686.95</w:t>
+              <w:t>7.686,95</w:t>
             </w:r>
           </w:p>
         </w:tc>
@@ -3057,7 +3057,7 @@
               <w:rPr>
                 <w:lang w:val="en-US"/>
               </w:rPr>
-              <w:t>2,727.98</w:t>
+              <w:t>2.727,98</w:t>
             </w:r>
           </w:p>
         </w:tc>
@@ -3140,7 +3140,7 @@
               <w:rPr>
                 <w:lang w:val="en-US"/>
               </w:rPr>
-              <w:t>689.66</w:t>
+              <w:t>689,66</w:t>
             </w:r>
           </w:p>
         </w:tc>
@@ -3161,7 +3161,7 @@
               <w:rPr>
                 <w:lang w:val="en-US"/>
               </w:rPr>
-              <w:t>518.60</w:t>
+              <w:t>518,60</w:t>
             </w:r>
           </w:p>
         </w:tc>
@@ -3244,7 +3244,7 @@
               <w:rPr>
                 <w:lang w:val="en-US"/>
               </w:rPr>
-              <w:t>4,573.55</w:t>
+              <w:t>4.573,55</w:t>
             </w:r>
           </w:p>
         </w:tc>
@@ -3265,7 +3265,7 @@
               <w:rPr>
                 <w:lang w:val="en-US"/>
               </w:rPr>
-              <w:t>5,436.00</w:t>
+              <w:t>5.436,00</w:t>
             </w:r>
           </w:p>
         </w:tc>
@@ -3348,7 +3348,7 @@
               <w:rPr>
                 <w:lang w:val="en-US"/>
               </w:rPr>
-              <w:t>978.18</w:t>
+              <w:t>978,18</w:t>
             </w:r>
           </w:p>
         </w:tc>
@@ -3369,7 +3369,7 @@
               <w:rPr>
                 <w:lang w:val="en-US"/>
               </w:rPr>
-              <w:t>295.55</w:t>
+              <w:t>295,55</w:t>
             </w:r>
           </w:p>
         </w:tc>
@@ -3452,7 +3452,7 @@
               <w:rPr>
                 <w:lang w:val="en-US"/>
               </w:rPr>
-              <w:t>71.12</w:t>
+              <w:t>71,12</w:t>
             </w:r>
           </w:p>
         </w:tc>
@@ -3473,7 +3473,7 @@
               <w:rPr>
                 <w:lang w:val="en-US"/>
               </w:rPr>
-              <w:t>8,878.56</w:t>
+              <w:t>8.878,56</w:t>
             </w:r>
           </w:p>
         </w:tc>
@@ -3757,7 +3757,7 @@
               <w:rPr>
                 <w:lang w:val="en-US"/>
               </w:rPr>
-              <w:t>71.12</w:t>
+              <w:t>71,12</w:t>
             </w:r>
           </w:p>
         </w:tc>
@@ -3778,7 +3778,7 @@
               <w:rPr>
                 <w:lang w:val="en-US"/>
               </w:rPr>
-              <w:t>8,878.56</w:t>
+              <w:t>8.878,56</w:t>
             </w:r>
           </w:p>
         </w:tc>
@@ -3861,7 +3861,7 @@
               <w:rPr>
                 <w:lang w:val="en-US"/>
               </w:rPr>
-              <w:t>689.66</w:t>
+              <w:t>689,66</w:t>
             </w:r>
           </w:p>
         </w:tc>
@@ -3882,7 +3882,7 @@
               <w:rPr>
                 <w:lang w:val="en-US"/>
               </w:rPr>
-              <w:t>518.60</w:t>
+              <w:t>518,60</w:t>
             </w:r>
           </w:p>
         </w:tc>
@@ -3965,7 +3965,7 @@
               <w:rPr>
                 <w:lang w:val="en-US"/>
               </w:rPr>
-              <w:t>978.18</w:t>
+              <w:t>978,18</w:t>
             </w:r>
           </w:p>
         </w:tc>
@@ -3986,7 +3986,7 @@
               <w:rPr>
                 <w:lang w:val="en-US"/>
               </w:rPr>
-              <w:t>295.55</w:t>
+              <w:t>295,55</w:t>
             </w:r>
           </w:p>
         </w:tc>
@@ -4069,7 +4069,7 @@
               <w:rPr>
                 <w:lang w:val="en-US"/>
               </w:rPr>
-              <w:t>1,196.35</w:t>
+              <w:t>1.196,35</w:t>
             </w:r>
           </w:p>
         </w:tc>
@@ -4090,7 +4090,7 @@
               <w:rPr>
                 <w:lang w:val="en-US"/>
               </w:rPr>
-              <w:t>522.46</w:t>
+              <w:t>522,46</w:t>
             </w:r>
           </w:p>
         </w:tc>
@@ -4173,7 +4173,7 @@
               <w:rPr>
                 <w:lang w:val="en-US"/>
               </w:rPr>
-              <w:t>2,159.71</w:t>
+              <w:t>2.159,71</w:t>
             </w:r>
           </w:p>
         </w:tc>
@@ -4194,7 +4194,7 @@
               <w:rPr>
                 <w:lang w:val="en-US"/>
               </w:rPr>
-              <w:t>2,260.94</w:t>
+              <w:t>2.260,94</w:t>
             </w:r>
           </w:p>
         </w:tc>
@@ -4277,7 +4277,7 @@
               <w:rPr>
                 <w:lang w:val="en-US"/>
               </w:rPr>
-              <w:t>2,276.75</w:t>
+              <w:t>2.276,75</w:t>
             </w:r>
           </w:p>
         </w:tc>
@@ -4298,7 +4298,7 @@
               <w:rPr>
                 <w:lang w:val="en-US"/>
               </w:rPr>
-              <w:t>7,717.20</w:t>
+              <w:t>7.717,20</w:t>
             </w:r>
           </w:p>
         </w:tc>
@@ -4381,7 +4381,7 @@
               <w:rPr>
                 <w:lang w:val="en-US"/>
               </w:rPr>
-              <w:t>2,490.30</w:t>
+              <w:t>2.490,30</w:t>
             </w:r>
           </w:p>
         </w:tc>
@@ -4402,7 +4402,7 @@
               <w:rPr>
                 <w:lang w:val="en-US"/>
               </w:rPr>
-              <w:t>6,388.81</w:t>
+              <w:t>6.388,81</w:t>
             </w:r>
           </w:p>
         </w:tc>
@@ -4485,7 +4485,7 @@
               <w:rPr>
                 <w:lang w:val="en-US"/>
               </w:rPr>
-              <w:t>3,031.38</w:t>
+              <w:t>3.031,38</w:t>
             </w:r>
           </w:p>
         </w:tc>
@@ -4506,7 +4506,7 @@
               <w:rPr>
                 <w:lang w:val="en-US"/>
               </w:rPr>
-              <w:t>445.22</w:t>
+              <w:t>445,22</w:t>
             </w:r>
           </w:p>
         </w:tc>
@@ -4589,7 +4589,7 @@
               <w:rPr>
                 <w:lang w:val="en-US"/>
               </w:rPr>
-              <w:t>4,573.55</w:t>
+              <w:t>4.573,55</w:t>
             </w:r>
           </w:p>
         </w:tc>
@@ -4610,7 +4610,7 @@
               <w:rPr>
                 <w:lang w:val="en-US"/>
               </w:rPr>
-              <w:t>5,436.00</w:t>
+              <w:t>5.436,00</w:t>
             </w:r>
           </w:p>
         </w:tc>
@@ -4693,7 +4693,7 @@
               <w:rPr>
                 <w:lang w:val="en-US"/>
               </w:rPr>
-              <w:t>4,604.00</w:t>
+              <w:t>4.604,00</w:t>
             </w:r>
           </w:p>
         </w:tc>
@@ -4714,7 +4714,7 @@
               <w:rPr>
                 <w:lang w:val="en-US"/>
               </w:rPr>
-              <w:t>5,525.85</w:t>
+              <w:t>5.525,85</w:t>
             </w:r>
           </w:p>
         </w:tc>
@@ -4797,7 +4797,7 @@
               <w:rPr>
                 <w:lang w:val="en-US"/>
               </w:rPr>
-              <w:t>5,451.87</w:t>
+              <w:t>5.451,87</w:t>
             </w:r>
           </w:p>
         </w:tc>
@@ -4818,7 +4818,7 @@
               <w:rPr>
                 <w:lang w:val="en-US"/>
               </w:rPr>
-              <w:t>4,061.85</w:t>
+              <w:t>4.061,85</w:t>
             </w:r>
           </w:p>
         </w:tc>
@@ -4901,7 +4901,7 @@
               <w:rPr>
                 <w:lang w:val="en-US"/>
               </w:rPr>
-              <w:t>5,476.81</w:t>
+              <w:t>5.476,81</w:t>
             </w:r>
           </w:p>
         </w:tc>
@@ -4922,7 +4922,7 @@
               <w:rPr>
                 <w:lang w:val="en-US"/>
               </w:rPr>
-              <w:t>406.18</w:t>
+              <w:t>406,18</w:t>
             </w:r>
           </w:p>
         </w:tc>
@@ -5005,7 +5005,7 @@
               <w:rPr>
                 <w:lang w:val="en-US"/>
               </w:rPr>
-              <w:t>5,971.44</w:t>
+              <w:t>5.971,44</w:t>
             </w:r>
           </w:p>
         </w:tc>
@@ -5026,7 +5026,7 @@
               <w:rPr>
                 <w:lang w:val="en-US"/>
               </w:rPr>
-              <w:t>5,021.46</w:t>
+              <w:t>5.021,46</w:t>
             </w:r>
           </w:p>
         </w:tc>
@@ -5109,7 +5109,7 @@
               <w:rPr>
                 <w:lang w:val="en-US"/>
               </w:rPr>
-              <w:t>7,686.95</w:t>
+              <w:t>7.686,95</w:t>
             </w:r>
           </w:p>
         </w:tc>
@@ -5130,7 +5130,7 @@
               <w:rPr>
                 <w:lang w:val="en-US"/>
               </w:rPr>
-              <w:t>2,727.98</w:t>
+              <w:t>2.727,98</w:t>
             </w:r>
           </w:p>
         </w:tc>
@@ -5213,7 +5213,7 @@
               <w:rPr>
                 <w:lang w:val="en-US"/>
               </w:rPr>
-              <w:t>9,476.79</w:t>
+              <w:t>9.476,79</w:t>
             </w:r>
           </w:p>
         </w:tc>
@@ -5234,7 +5234,7 @@
               <w:rPr>
                 <w:lang w:val="en-US"/>
               </w:rPr>
-              <w:t>3,683.27</w:t>
+              <w:t>3.683,27</w:t>
             </w:r>
           </w:p>
         </w:tc>
